--- a/ServiceInteractions/riv/infrastructure/directory/employee/trunk/docs/TKB_infrastructure_directory_employee.docx
+++ b/ServiceInteractions/riv/infrastructure/directory/employee/trunk/docs/TKB_infrastructure_directory_employee.docx
@@ -30,18 +30,47 @@
           <w:sz w:val="56"/>
         </w:rPr>
       </w:pPr>
-      <w:fldSimple w:instr=" TITLE  infrastructure:directory:organisation  \* MERGEFORMAT ">
-        <w:r>
-          <w:rPr>
-            <w:rFonts w:ascii="Arial" w:hAnsi="Arial"/>
-            <w:b/>
-            <w:i/>
-            <w:color w:val="auto"/>
-            <w:sz w:val="56"/>
-          </w:rPr>
-          <w:t>infrastructure:directory:employee</w:t>
-        </w:r>
-      </w:fldSimple>
+      <w:r>
+        <w:fldChar w:fldCharType="begin"/>
+      </w:r>
+      <w:r>
+        <w:instrText xml:space="preserve"> TITLE  infrastructure:directory:organisation  \* MERGEFORMAT </w:instrText>
+      </w:r>
+      <w:r>
+        <w:fldChar w:fldCharType="separate"/>
+      </w:r>
+      <w:proofErr w:type="gramStart"/>
+      <w:r>
+        <w:rPr>
+          <w:rFonts w:ascii="Arial" w:hAnsi="Arial"/>
+          <w:b/>
+          <w:i/>
+          <w:color w:val="auto"/>
+          <w:sz w:val="56"/>
+        </w:rPr>
+        <w:t>infrastructure:directory</w:t>
+      </w:r>
+      <w:proofErr w:type="gramEnd"/>
+      <w:r>
+        <w:rPr>
+          <w:rFonts w:ascii="Arial" w:hAnsi="Arial"/>
+          <w:b/>
+          <w:i/>
+          <w:color w:val="auto"/>
+          <w:sz w:val="56"/>
+        </w:rPr>
+        <w:t>:employee</w:t>
+      </w:r>
+      <w:r>
+        <w:rPr>
+          <w:rFonts w:ascii="Arial" w:hAnsi="Arial"/>
+          <w:b/>
+          <w:i/>
+          <w:color w:val="auto"/>
+          <w:sz w:val="56"/>
+        </w:rPr>
+        <w:fldChar w:fldCharType="end"/>
+      </w:r>
     </w:p>
     <w:p>
       <w:pPr>
@@ -368,7 +397,15 @@
               <w:t>Första version</w:t>
             </w:r>
             <w:r>
-              <w:t>, kopierad från tidigare arkitekturella beslut för infrastructure:directory:organization innan uppdelningen i flera domäner</w:t>
+              <w:t xml:space="preserve">, kopierad från tidigare arkitekturella beslut för </w:t>
+            </w:r>
+            <w:proofErr w:type="gramStart"/>
+            <w:r>
+              <w:t>infrastructure:directory</w:t>
+            </w:r>
+            <w:proofErr w:type="gramEnd"/>
+            <w:r>
+              <w:t>:organization innan uppdelningen i flera domäner</w:t>
             </w:r>
           </w:p>
         </w:tc>
@@ -455,8 +492,13 @@
               <w:t>Domännamn ändrat</w:t>
             </w:r>
             <w:r>
-              <w:t xml:space="preserve"> i enlighet med beslut från A&amp;R</w:t>
-            </w:r>
+              <w:t xml:space="preserve"> i enlighet med beslut från </w:t>
+            </w:r>
+            <w:proofErr w:type="gramStart"/>
+            <w:r>
+              <w:t>A&amp;R</w:t>
+            </w:r>
+            <w:proofErr w:type="gramEnd"/>
             <w:r>
               <w:t xml:space="preserve"> från infrastructure:directory:person</w:t>
             </w:r>
@@ -616,7 +658,15 @@
               <w:pStyle w:val="TableText"/>
             </w:pPr>
             <w:r>
-              <w:t xml:space="preserve">Justeringar enligt avstämning med Ineras IT-arkitekt och A&amp;R </w:t>
+              <w:t xml:space="preserve">Justeringar enligt avstämning med Ineras IT-arkitekt och </w:t>
+            </w:r>
+            <w:proofErr w:type="gramStart"/>
+            <w:r>
+              <w:t>A&amp;R</w:t>
+            </w:r>
+            <w:proofErr w:type="gramEnd"/>
+            <w:r>
+              <w:t xml:space="preserve"> </w:t>
             </w:r>
             <w:r>
               <w:t>V</w:t>
@@ -977,7 +1027,21 @@
               <w:rPr>
                 <w:lang w:val="en-GB"/>
               </w:rPr>
-              <w:t>Arkitekturella beslut – infrastructure</w:t>
+              <w:t xml:space="preserve">Arkitekturella </w:t>
+            </w:r>
+            <w:proofErr w:type="spellStart"/>
+            <w:r>
+              <w:rPr>
+                <w:lang w:val="en-GB"/>
+              </w:rPr>
+              <w:t>beslut</w:t>
+            </w:r>
+            <w:proofErr w:type="spellEnd"/>
+            <w:r>
+              <w:rPr>
+                <w:lang w:val="en-GB"/>
+              </w:rPr>
+              <w:t xml:space="preserve"> – infrastructure</w:t>
             </w:r>
             <w:r>
               <w:rPr>
@@ -1304,7 +1368,22 @@
               <w:pStyle w:val="TableText"/>
             </w:pPr>
             <w:r>
-              <w:t>Version 4.1, 2013-04-15</w:t>
+              <w:t>Version 4.</w:t>
+            </w:r>
+            <w:r>
+              <w:t>2, 2013</w:t>
+            </w:r>
+            <w:r>
+              <w:t>-</w:t>
+            </w:r>
+            <w:r>
+              <w:t>10</w:t>
+            </w:r>
+            <w:r>
+              <w:t>-</w:t>
+            </w:r>
+            <w:r>
+              <w:t>22</w:t>
             </w:r>
           </w:p>
         </w:tc>
@@ -2528,7 +2607,21 @@
         <w:rPr>
           <w:color w:val="auto"/>
         </w:rPr>
-        <w:t xml:space="preserve"> infrastructure:directory:</w:t>
+        <w:t xml:space="preserve"> </w:t>
+      </w:r>
+      <w:proofErr w:type="gramStart"/>
+      <w:r>
+        <w:rPr>
+          <w:color w:val="auto"/>
+        </w:rPr>
+        <w:t>infrastructure:directory</w:t>
+      </w:r>
+      <w:proofErr w:type="gramEnd"/>
+      <w:r>
+        <w:rPr>
+          <w:color w:val="auto"/>
+        </w:rPr>
+        <w:t>:</w:t>
       </w:r>
       <w:r>
         <w:t>employee.</w:t>
@@ -3259,22 +3352,22 @@
         <w:pStyle w:val="Rubrik1"/>
         <w:ind w:right="0"/>
       </w:pPr>
-      <w:bookmarkStart w:id="15" w:name="_Toc198086678"/>
-      <w:bookmarkStart w:id="16" w:name="_Toc224960918"/>
-      <w:bookmarkStart w:id="17" w:name="_Toc358185719"/>
-      <w:bookmarkStart w:id="18" w:name="_Toc163300578"/>
-      <w:bookmarkStart w:id="19" w:name="_Toc163300880"/>
-      <w:bookmarkStart w:id="20" w:name="_Toc198366954"/>
-      <w:bookmarkStart w:id="21" w:name="_Toc382921460"/>
+      <w:bookmarkStart w:id="15" w:name="_Toc382921460"/>
+      <w:bookmarkStart w:id="16" w:name="_Toc198086678"/>
+      <w:bookmarkStart w:id="17" w:name="_Toc224960918"/>
+      <w:bookmarkStart w:id="18" w:name="_Toc358185719"/>
+      <w:bookmarkStart w:id="19" w:name="_Toc163300578"/>
+      <w:bookmarkStart w:id="20" w:name="_Toc163300880"/>
+      <w:bookmarkStart w:id="21" w:name="_Toc198366954"/>
       <w:r>
         <w:lastRenderedPageBreak/>
         <w:t>Versionsinformation</w:t>
       </w:r>
-      <w:bookmarkEnd w:id="21"/>
+      <w:bookmarkEnd w:id="15"/>
     </w:p>
-    <w:bookmarkEnd w:id="15"/>
     <w:bookmarkEnd w:id="16"/>
     <w:bookmarkEnd w:id="17"/>
+    <w:bookmarkEnd w:id="18"/>
     <w:p>
       <w:r>
         <w:t>Denna revision av tjänstekontraktsbe</w:t>
@@ -3299,23 +3392,23 @@
           <w:color w:val="auto"/>
         </w:rPr>
       </w:pPr>
-      <w:bookmarkStart w:id="22" w:name="_Toc163300882"/>
-      <w:bookmarkStart w:id="23" w:name="_Toc358185720"/>
-      <w:bookmarkStart w:id="24" w:name="_Toc382921461"/>
+      <w:bookmarkStart w:id="22" w:name="_Toc358185720"/>
+      <w:bookmarkStart w:id="23" w:name="_Toc382921461"/>
+      <w:bookmarkStart w:id="24" w:name="_Toc163300882"/>
       <w:r>
         <w:rPr>
           <w:color w:val="auto"/>
         </w:rPr>
         <w:t xml:space="preserve">Version </w:t>
       </w:r>
+      <w:bookmarkEnd w:id="22"/>
+      <w:r>
+        <w:rPr>
+          <w:color w:val="9BBB59" w:themeColor="accent3"/>
+        </w:rPr>
+        <w:t>1.0_RC2</w:t>
+      </w:r>
       <w:bookmarkEnd w:id="23"/>
-      <w:r>
-        <w:rPr>
-          <w:color w:val="9BBB59" w:themeColor="accent3"/>
-        </w:rPr>
-        <w:t>1.0_RC2</w:t>
-      </w:r>
-      <w:bookmarkEnd w:id="24"/>
     </w:p>
     <w:p>
       <w:pPr>
@@ -3742,17 +3835,17 @@
         <w:ind w:right="0"/>
       </w:pPr>
       <w:bookmarkStart w:id="28" w:name="_Ref369705736"/>
-      <w:bookmarkStart w:id="29" w:name="_Toc358185722"/>
-      <w:bookmarkStart w:id="30" w:name="_Toc382921463"/>
-      <w:bookmarkEnd w:id="22"/>
+      <w:bookmarkStart w:id="29" w:name="_Toc382921463"/>
+      <w:bookmarkStart w:id="30" w:name="_Toc358185722"/>
+      <w:bookmarkEnd w:id="24"/>
       <w:r>
         <w:lastRenderedPageBreak/>
         <w:t>Tjänstedomänens arkitektur</w:t>
       </w:r>
       <w:bookmarkEnd w:id="28"/>
-      <w:bookmarkEnd w:id="30"/>
+      <w:bookmarkEnd w:id="29"/>
     </w:p>
-    <w:bookmarkEnd w:id="29"/>
+    <w:bookmarkEnd w:id="30"/>
     <w:p>
       <w:pPr>
         <w:rPr>
@@ -4528,7 +4621,7 @@
           <v:shape id="_x0000_i1025" type="#_x0000_t75" style="width:495.75pt;height:348pt" o:ole="">
             <v:imagedata r:id="rId16" o:title=""/>
           </v:shape>
-          <o:OLEObject Type="Embed" ProgID="Visio.Drawing.11" ShapeID="_x0000_i1025" DrawAspect="Content" ObjectID="_1456665705" r:id="rId17"/>
+          <o:OLEObject Type="Embed" ProgID="Visio.Drawing.11" ShapeID="_x0000_i1025" DrawAspect="Content" ObjectID="_1456668605" r:id="rId17"/>
         </w:object>
       </w:r>
     </w:p>
@@ -6721,9 +6814,11 @@
           <w:numId w:val="21"/>
         </w:numPr>
       </w:pPr>
+      <w:proofErr w:type="gramStart"/>
       <w:r>
         <w:t>SLA:er</w:t>
       </w:r>
+      <w:proofErr w:type="gramEnd"/>
       <w:r>
         <w:t xml:space="preserve"> (se avsnitt </w:t>
       </w:r>
@@ -7448,9 +7543,9 @@
       <w:bookmarkStart w:id="55" w:name="_Toc358185734"/>
       <w:bookmarkStart w:id="56" w:name="_Ref369705957"/>
       <w:bookmarkStart w:id="57" w:name="_Toc382921472"/>
-      <w:bookmarkEnd w:id="18"/>
       <w:bookmarkEnd w:id="19"/>
       <w:bookmarkEnd w:id="20"/>
+      <w:bookmarkEnd w:id="21"/>
       <w:r>
         <w:lastRenderedPageBreak/>
         <w:t xml:space="preserve">Tjänstedomänens </w:t>
@@ -8043,7 +8138,19 @@
         <w:rPr>
           <w:color w:val="auto"/>
         </w:rPr>
-        <w:t xml:space="preserve">returnerar information, som kontaktinformation samt legitimation och specialitet, för angiven person. </w:t>
+        <w:t xml:space="preserve">returnerar information, som kontaktinformation samt </w:t>
+      </w:r>
+      <w:r>
+        <w:rPr>
+          <w:color w:val="auto"/>
+        </w:rPr>
+        <w:t>legitimerad yrkesgrupp</w:t>
+      </w:r>
+      <w:r>
+        <w:rPr>
+          <w:color w:val="auto"/>
+        </w:rPr>
+        <w:t xml:space="preserve"> och specialitet, för angiven person. </w:t>
       </w:r>
       <w:r>
         <w:rPr>
@@ -8189,7 +8296,15 @@
         <w:rPr>
           <w:color w:val="auto"/>
         </w:rPr>
-        <w:t xml:space="preserve"> Informationsägaren avgör om tjänstekonsumenten ska beviljas åtkomst till personer med skyddade personuppgifter.</w:t>
+        <w:t xml:space="preserve"> Informationsägaren avgör o</w:t>
+      </w:r>
+      <w:bookmarkStart w:id="71" w:name="_GoBack"/>
+      <w:bookmarkEnd w:id="71"/>
+      <w:r>
+        <w:rPr>
+          <w:color w:val="auto"/>
+        </w:rPr>
+        <w:t>m tjänstekonsumenten ska beviljas åtkomst till personer med skyddade personuppgifter.</w:t>
       </w:r>
     </w:p>
     <w:p>
@@ -8218,8 +8333,6 @@
         </w:rPr>
         <w:t>_RC2</w:t>
       </w:r>
-      <w:bookmarkStart w:id="71" w:name="_GoBack"/>
-      <w:bookmarkEnd w:id="71"/>
     </w:p>
     <w:p>
       <w:pPr>
@@ -8271,7 +8384,7 @@
           <v:shape id="_x0000_i1026" type="#_x0000_t75" style="width:77.25pt;height:49.5pt" o:ole="">
             <v:imagedata r:id="rId21" o:title=""/>
           </v:shape>
-          <o:OLEObject Type="Embed" ProgID="Excel.Sheet.8" ShapeID="_x0000_i1026" DrawAspect="Icon" ObjectID="_1456665706" r:id="rId22"/>
+          <o:OLEObject Type="Embed" ProgID="Excel.Sheet.8" ShapeID="_x0000_i1026" DrawAspect="Icon" ObjectID="_1456668606" r:id="rId22"/>
         </w:object>
       </w:r>
     </w:p>
@@ -15257,13 +15370,55 @@
         <w:rPr>
           <w:lang w:val="sv-SE"/>
         </w:rPr>
-        <w:t xml:space="preserve">Fråga till A&amp;R: </w:t>
-      </w:r>
+        <w:t xml:space="preserve">Fråga till </w:t>
+      </w:r>
+      <w:proofErr w:type="gramStart"/>
       <w:r>
         <w:rPr>
           <w:lang w:val="sv-SE"/>
         </w:rPr>
-        <w:t xml:space="preserve">Ska här även nämnas Ping for Configuration? </w:t>
+        <w:t>A&amp;R</w:t>
+      </w:r>
+      <w:proofErr w:type="gramEnd"/>
+      <w:r>
+        <w:rPr>
+          <w:lang w:val="sv-SE"/>
+        </w:rPr>
+        <w:t xml:space="preserve">: </w:t>
+      </w:r>
+      <w:r>
+        <w:rPr>
+          <w:lang w:val="sv-SE"/>
+        </w:rPr>
+        <w:t xml:space="preserve">Ska här även nämnas </w:t>
+      </w:r>
+      <w:proofErr w:type="spellStart"/>
+      <w:r>
+        <w:rPr>
+          <w:lang w:val="sv-SE"/>
+        </w:rPr>
+        <w:t>Ping</w:t>
+      </w:r>
+      <w:proofErr w:type="spellEnd"/>
+      <w:r>
+        <w:rPr>
+          <w:lang w:val="sv-SE"/>
+        </w:rPr>
+        <w:t xml:space="preserve"> for </w:t>
+      </w:r>
+      <w:proofErr w:type="spellStart"/>
+      <w:r>
+        <w:rPr>
+          <w:lang w:val="sv-SE"/>
+        </w:rPr>
+        <w:t>Configuration</w:t>
+      </w:r>
+      <w:proofErr w:type="spellEnd"/>
+      <w:r>
+        <w:rPr>
+          <w:lang w:val="sv-SE"/>
+        </w:rPr>
+        <w:t xml:space="preserve">? </w:t>
       </w:r>
       <w:r>
         <w:rPr>
@@ -15291,7 +15446,21 @@
         <w:rPr>
           <w:lang w:val="sv-SE"/>
         </w:rPr>
-        <w:t xml:space="preserve">Fråga till A&amp;R: </w:t>
+        <w:t xml:space="preserve">Fråga till </w:t>
+      </w:r>
+      <w:proofErr w:type="gramStart"/>
+      <w:r>
+        <w:rPr>
+          <w:lang w:val="sv-SE"/>
+        </w:rPr>
+        <w:t>A&amp;R</w:t>
+      </w:r>
+      <w:proofErr w:type="gramEnd"/>
+      <w:r>
+        <w:rPr>
+          <w:lang w:val="sv-SE"/>
+        </w:rPr>
+        <w:t xml:space="preserve">: </w:t>
       </w:r>
       <w:r>
         <w:rPr>
@@ -15331,7 +15500,21 @@
         <w:rPr>
           <w:lang w:val="sv-SE"/>
         </w:rPr>
-        <w:t>Fråga till A&amp;R: Stämmer detta?</w:t>
+        <w:t xml:space="preserve">Fråga till </w:t>
+      </w:r>
+      <w:proofErr w:type="gramStart"/>
+      <w:r>
+        <w:rPr>
+          <w:lang w:val="sv-SE"/>
+        </w:rPr>
+        <w:t>A&amp;R</w:t>
+      </w:r>
+      <w:proofErr w:type="gramEnd"/>
+      <w:r>
+        <w:rPr>
+          <w:lang w:val="sv-SE"/>
+        </w:rPr>
+        <w:t>: Stämmer detta?</w:t>
       </w:r>
     </w:p>
   </w:comment>
@@ -15590,8 +15773,9 @@
           <w:sz w:val="18"/>
           <w:szCs w:val="18"/>
         </w:rPr>
-        <w:t xml:space="preserve"> tjänstedomänerna infrastructure:dir</w:t>
-      </w:r>
+        <w:t xml:space="preserve"> tjänstedomänerna </w:t>
+      </w:r>
+      <w:proofErr w:type="gramStart"/>
       <w:r>
         <w:rPr>
           <w:rFonts w:ascii="Times New Roman" w:hAnsi="Times New Roman"/>
@@ -15599,7 +15783,26 @@
           <w:sz w:val="18"/>
           <w:szCs w:val="18"/>
         </w:rPr>
-        <w:t>ectory:organization, infrastructure:directory:employee och infrastructure:directory:authorizationManagement. För att isolera de attribut som är aktuella för detta tjänstekontrakt, filtrera på kolumn T.</w:t>
+        <w:t>infrastructure:dir</w:t>
+      </w:r>
+      <w:r>
+        <w:rPr>
+          <w:rFonts w:ascii="Times New Roman" w:hAnsi="Times New Roman"/>
+          <w:color w:val="auto"/>
+          <w:sz w:val="18"/>
+          <w:szCs w:val="18"/>
+        </w:rPr>
+        <w:t>ectory</w:t>
+      </w:r>
+      <w:proofErr w:type="gramEnd"/>
+      <w:r>
+        <w:rPr>
+          <w:rFonts w:ascii="Times New Roman" w:hAnsi="Times New Roman"/>
+          <w:color w:val="auto"/>
+          <w:sz w:val="18"/>
+          <w:szCs w:val="18"/>
+        </w:rPr>
+        <w:t>:organization, infrastructure:directory:employee och infrastructure:directory:authorizationManagement. För att isolera de attribut som är aktuella för detta tjänstekontrakt, filtrera på kolumn T.</w:t>
       </w:r>
     </w:p>
   </w:footnote>
@@ -15915,8 +16118,13 @@
               <w:tab w:val="left" w:pos="31680"/>
             </w:tabs>
           </w:pPr>
+          <w:proofErr w:type="spellStart"/>
           <w:r>
-            <w:t xml:space="preserve">Dok.beteckning </w:t>
+            <w:t>Dok.beteckning</w:t>
+          </w:r>
+          <w:proofErr w:type="spellEnd"/>
+          <w:r>
+            <w:t xml:space="preserve"> </w:t>
           </w:r>
         </w:p>
       </w:tc>
@@ -16250,27 +16458,14 @@
           <w:r>
             <w:t xml:space="preserve"> (</w:t>
           </w:r>
-          <w:r>
-            <w:fldChar w:fldCharType="begin"/>
-          </w:r>
-          <w:r>
-            <w:instrText xml:space="preserve"> NUMPAGES </w:instrText>
-          </w:r>
-          <w:r>
-            <w:fldChar w:fldCharType="separate"/>
-          </w:r>
-          <w:r>
-            <w:rPr>
-              <w:noProof/>
-            </w:rPr>
-            <w:t>11</w:t>
-          </w:r>
-          <w:r>
-            <w:rPr>
-              <w:noProof/>
-            </w:rPr>
-            <w:fldChar w:fldCharType="end"/>
-          </w:r>
+          <w:fldSimple w:instr=" NUMPAGES ">
+            <w:r>
+              <w:rPr>
+                <w:noProof/>
+              </w:rPr>
+              <w:t>11</w:t>
+            </w:r>
+          </w:fldSimple>
           <w:r>
             <w:t>)</w:t>
           </w:r>
@@ -16941,7 +17136,7 @@
             <w:rPr>
               <w:noProof/>
             </w:rPr>
-            <w:t>17</w:t>
+            <w:t>20</w:t>
           </w:r>
           <w:r>
             <w:rPr>
@@ -16952,27 +17147,14 @@
           <w:r>
             <w:t xml:space="preserve"> (</w:t>
           </w:r>
-          <w:r>
-            <w:fldChar w:fldCharType="begin"/>
-          </w:r>
-          <w:r>
-            <w:instrText xml:space="preserve"> NUMPAGES </w:instrText>
-          </w:r>
-          <w:r>
-            <w:fldChar w:fldCharType="separate"/>
-          </w:r>
-          <w:r>
-            <w:rPr>
-              <w:noProof/>
-            </w:rPr>
-            <w:t>22</w:t>
-          </w:r>
-          <w:r>
-            <w:rPr>
-              <w:noProof/>
-            </w:rPr>
-            <w:fldChar w:fldCharType="end"/>
-          </w:r>
+          <w:fldSimple w:instr=" NUMPAGES ">
+            <w:r>
+              <w:rPr>
+                <w:noProof/>
+              </w:rPr>
+              <w:t>22</w:t>
+            </w:r>
+          </w:fldSimple>
           <w:r>
             <w:t>)</w:t>
           </w:r>
@@ -28366,7 +28548,7 @@
 </file>
 
 <file path=customXml/itemProps1.xml><?xml version="1.0" encoding="utf-8"?>
-<ds:datastoreItem xmlns:ds="http://schemas.openxmlformats.org/officeDocument/2006/customXml" ds:itemID="{ECFF15A2-75C6-4052-9F3A-C8CA8E15CC02}">
+<ds:datastoreItem xmlns:ds="http://schemas.openxmlformats.org/officeDocument/2006/customXml" ds:itemID="{0EDCD0DA-7ADD-49A6-8F00-0F9D4F45601D}">
   <ds:schemaRefs>
     <ds:schemaRef ds:uri="http://schemas.openxmlformats.org/officeDocument/2006/bibliography"/>
   </ds:schemaRefs>
@@ -28374,7 +28556,7 @@
 </file>
 
 <file path=customXml/itemProps2.xml><?xml version="1.0" encoding="utf-8"?>
-<ds:datastoreItem xmlns:ds="http://schemas.openxmlformats.org/officeDocument/2006/customXml" ds:itemID="{261F35F0-8AFD-42EC-B3BA-FB263BF61476}">
+<ds:datastoreItem xmlns:ds="http://schemas.openxmlformats.org/officeDocument/2006/customXml" ds:itemID="{5EB8F4E2-D6B4-45F7-B37B-DCACE2D25A92}">
   <ds:schemaRefs>
     <ds:schemaRef ds:uri="http://schemas.openxmlformats.org/officeDocument/2006/bibliography"/>
   </ds:schemaRefs>
